--- a/Document/Design/HaiTCT/Funtional Requiment.docx
+++ b/Document/Design/HaiTCT/Funtional Requiment.docx
@@ -8,14 +8,16 @@
         <w:rPr>
           <w:rFonts w:ascii="Arial" w:eastAsia="ＭＳ ゴシック" w:hAnsi="Arial" w:cs="Arial"/>
           <w:b/>
-          <w:sz w:val="22"/>
-          <w:szCs w:val="22"/>
-        </w:rPr>
-      </w:pPr>
-      <w:r>
-        <w:rPr>
-          <w:rFonts w:ascii="Arial" w:eastAsia="ＭＳ ゴシック" w:hAnsi="Arial" w:cs="Arial"/>
-          <w:b/>
+          <w:bCs/>
+          <w:sz w:val="22"/>
+          <w:szCs w:val="22"/>
+        </w:rPr>
+      </w:pPr>
+      <w:r>
+        <w:rPr>
+          <w:rFonts w:ascii="Arial" w:eastAsia="ＭＳ ゴシック" w:hAnsi="Arial" w:cs="Arial"/>
+          <w:b/>
+          <w:bCs/>
           <w:sz w:val="22"/>
           <w:szCs w:val="22"/>
         </w:rPr>
@@ -28,14 +30,16 @@
         <w:rPr>
           <w:rFonts w:ascii="Arial" w:eastAsia="ＭＳ ゴシック" w:hAnsi="Arial" w:cs="Arial"/>
           <w:b/>
-          <w:sz w:val="22"/>
-          <w:szCs w:val="22"/>
-        </w:rPr>
-      </w:pPr>
-      <w:r>
-        <w:rPr>
-          <w:rFonts w:ascii="Arial" w:eastAsia="ＭＳ ゴシック" w:hAnsi="Arial" w:cs="Arial"/>
-          <w:b/>
+          <w:bCs/>
+          <w:sz w:val="22"/>
+          <w:szCs w:val="22"/>
+        </w:rPr>
+      </w:pPr>
+      <w:r>
+        <w:rPr>
+          <w:rFonts w:ascii="Arial" w:eastAsia="ＭＳ ゴシック" w:hAnsi="Arial" w:cs="Arial"/>
+          <w:b/>
+          <w:bCs/>
           <w:sz w:val="22"/>
           <w:szCs w:val="22"/>
         </w:rPr>
@@ -57,434 +61,436 @@
           <w:sz w:val="22"/>
           <w:szCs w:val="22"/>
         </w:rPr>
+        <w:t xml:space="preserve">Manage Project </w:t>
+      </w:r>
+    </w:p>
+    <w:p>
+      <w:pPr>
+        <w:pStyle w:val="PlainText"/>
+        <w:rPr>
+          <w:rFonts w:ascii="Arial" w:eastAsia="ＭＳ ゴシック" w:hAnsi="Arial" w:cs="Arial"/>
+          <w:sz w:val="22"/>
+          <w:szCs w:val="22"/>
+        </w:rPr>
+      </w:pPr>
+      <w:r>
+        <w:rPr>
+          <w:rFonts w:ascii="Arial" w:eastAsia="ＭＳ ゴシック" w:hAnsi="Arial" w:cs="Arial"/>
+          <w:sz w:val="22"/>
+          <w:szCs w:val="22"/>
+        </w:rPr>
+        <w:t xml:space="preserve">Manage User </w:t>
+      </w:r>
+    </w:p>
+    <w:p>
+      <w:pPr>
+        <w:pStyle w:val="PlainText"/>
+        <w:rPr>
+          <w:rFonts w:ascii="Arial" w:eastAsia="ＭＳ ゴシック" w:hAnsi="Arial" w:cs="Arial"/>
+          <w:sz w:val="22"/>
+          <w:szCs w:val="22"/>
+        </w:rPr>
+      </w:pPr>
+      <w:r>
+        <w:rPr>
+          <w:rFonts w:ascii="Arial" w:eastAsia="ＭＳ ゴシック" w:hAnsi="Arial" w:cs="Arial"/>
+          <w:sz w:val="22"/>
+          <w:szCs w:val="22"/>
+        </w:rPr>
+        <w:t xml:space="preserve">Manage Project Team </w:t>
+      </w:r>
+    </w:p>
+    <w:p>
+      <w:pPr>
+        <w:pStyle w:val="PlainText"/>
+        <w:rPr>
+          <w:rFonts w:ascii="Arial" w:eastAsia="ＭＳ ゴシック" w:hAnsi="Arial" w:cs="Arial"/>
+          <w:sz w:val="22"/>
+          <w:szCs w:val="22"/>
+        </w:rPr>
+      </w:pPr>
+      <w:r>
+        <w:rPr>
+          <w:rFonts w:ascii="Arial" w:eastAsia="ＭＳ ゴシック" w:hAnsi="Arial" w:cs="Arial"/>
+          <w:sz w:val="22"/>
+          <w:szCs w:val="22"/>
+        </w:rPr>
+        <w:t xml:space="preserve">Manage Project Module </w:t>
+      </w:r>
+    </w:p>
+    <w:p>
+      <w:pPr>
+        <w:pStyle w:val="PlainText"/>
+        <w:rPr>
+          <w:rFonts w:ascii="Arial" w:eastAsia="ＭＳ ゴシック" w:hAnsi="Arial" w:cs="Times New Roman"/>
+          <w:b/>
+          <w:bCs/>
+          <w:sz w:val="22"/>
+          <w:szCs w:val="22"/>
+        </w:rPr>
+      </w:pPr>
+      <w:r>
+        <w:rPr>
+          <w:rFonts w:ascii="Arial" w:eastAsia="ＭＳ ゴシック" w:hAnsi="Arial" w:cs="Arial"/>
+          <w:b/>
+          <w:bCs/>
+          <w:sz w:val="22"/>
+          <w:szCs w:val="22"/>
+        </w:rPr>
+        <w:t>User</w:t>
+      </w:r>
+    </w:p>
+    <w:p>
+      <w:pPr>
+        <w:pStyle w:val="PlainText"/>
+        <w:rPr>
+          <w:rFonts w:ascii="Arial" w:eastAsia="ＭＳ ゴシック" w:hAnsi="Arial" w:cs="Arial"/>
+          <w:sz w:val="22"/>
+          <w:szCs w:val="22"/>
+        </w:rPr>
+      </w:pPr>
+      <w:r>
+        <w:rPr>
+          <w:rFonts w:ascii="Arial" w:eastAsia="ＭＳ ゴシック" w:hAnsi="Arial" w:cs="Arial"/>
+          <w:sz w:val="22"/>
+          <w:szCs w:val="22"/>
+        </w:rPr>
+        <w:t>Change User’s Information</w:t>
+      </w:r>
+    </w:p>
+    <w:p>
+      <w:pPr>
+        <w:pStyle w:val="PlainText"/>
+        <w:rPr>
+          <w:rFonts w:ascii="Arial" w:eastAsia="ＭＳ ゴシック" w:hAnsi="Arial" w:cs="Arial"/>
+          <w:sz w:val="22"/>
+          <w:szCs w:val="22"/>
+        </w:rPr>
+      </w:pPr>
+      <w:r>
+        <w:rPr>
+          <w:rFonts w:ascii="Arial" w:eastAsia="ＭＳ ゴシック" w:hAnsi="Arial" w:cs="Arial"/>
+          <w:sz w:val="22"/>
+          <w:szCs w:val="22"/>
+        </w:rPr>
+        <w:t>Reset Password</w:t>
+      </w:r>
+    </w:p>
+    <w:p>
+      <w:pPr>
+        <w:pStyle w:val="PlainText"/>
+        <w:rPr>
+          <w:rFonts w:ascii="Arial" w:eastAsia="ＭＳ ゴシック" w:hAnsi="Arial" w:cs="Arial"/>
+          <w:sz w:val="22"/>
+          <w:szCs w:val="22"/>
+        </w:rPr>
+      </w:pPr>
+      <w:r>
+        <w:rPr>
+          <w:rFonts w:ascii="Arial" w:eastAsia="ＭＳ ゴシック" w:hAnsi="Arial" w:cs="Arial"/>
+          <w:sz w:val="22"/>
+          <w:szCs w:val="22"/>
+        </w:rPr>
+        <w:t xml:space="preserve">Manage Project </w:t>
+      </w:r>
+    </w:p>
+    <w:p>
+      <w:pPr>
+        <w:pStyle w:val="PlainText"/>
+        <w:rPr>
+          <w:rFonts w:ascii="Arial" w:eastAsia="ＭＳ ゴシック" w:hAnsi="Arial" w:cs="Arial"/>
+          <w:sz w:val="22"/>
+          <w:szCs w:val="22"/>
+        </w:rPr>
+      </w:pPr>
+      <w:r>
+        <w:rPr>
+          <w:rFonts w:ascii="Arial" w:eastAsia="ＭＳ ゴシック" w:hAnsi="Arial" w:cs="Arial"/>
+          <w:sz w:val="22"/>
+          <w:szCs w:val="22"/>
+        </w:rPr>
+        <w:t xml:space="preserve">Manage Project Team </w:t>
+      </w:r>
+    </w:p>
+    <w:p>
+      <w:pPr>
+        <w:pStyle w:val="PlainText"/>
+        <w:rPr>
+          <w:rFonts w:ascii="Arial" w:eastAsia="ＭＳ ゴシック" w:hAnsi="Arial" w:cs="Arial"/>
+          <w:sz w:val="22"/>
+          <w:szCs w:val="22"/>
+        </w:rPr>
+      </w:pPr>
+      <w:r>
+        <w:rPr>
+          <w:rFonts w:ascii="Arial" w:eastAsia="ＭＳ ゴシック" w:hAnsi="Arial" w:cs="Arial"/>
+          <w:sz w:val="22"/>
+          <w:szCs w:val="22"/>
+        </w:rPr>
+        <w:t xml:space="preserve">Manage Project Module </w:t>
+      </w:r>
+    </w:p>
+    <w:p>
+      <w:pPr>
+        <w:pStyle w:val="PlainText"/>
+        <w:rPr>
+          <w:rFonts w:ascii="Arial" w:eastAsia="ＭＳ ゴシック" w:hAnsi="Arial" w:cs="Arial"/>
+          <w:sz w:val="22"/>
+          <w:szCs w:val="22"/>
+        </w:rPr>
+      </w:pPr>
+      <w:r>
+        <w:rPr>
+          <w:rFonts w:ascii="Arial" w:eastAsia="ＭＳ ゴシック" w:hAnsi="Arial" w:cs="Arial"/>
+          <w:sz w:val="22"/>
+          <w:szCs w:val="22"/>
+        </w:rPr>
+        <w:t>Manage Cost</w:t>
+      </w:r>
+    </w:p>
+    <w:p>
+      <w:pPr>
+        <w:pStyle w:val="PlainText"/>
+        <w:rPr>
+          <w:rFonts w:ascii="Arial" w:eastAsia="ＭＳ ゴシック" w:hAnsi="Arial" w:cs="Arial"/>
+          <w:sz w:val="22"/>
+          <w:szCs w:val="22"/>
+        </w:rPr>
+      </w:pPr>
+      <w:r>
+        <w:rPr>
+          <w:rFonts w:ascii="Arial" w:eastAsia="ＭＳ ゴシック" w:hAnsi="Arial" w:cs="Arial"/>
+          <w:sz w:val="22"/>
+          <w:szCs w:val="22"/>
+        </w:rPr>
+        <w:t>Manage Product</w:t>
+      </w:r>
+    </w:p>
+    <w:p>
+      <w:pPr>
+        <w:pStyle w:val="PlainText"/>
+        <w:rPr>
+          <w:rFonts w:ascii="Arial" w:eastAsia="ＭＳ ゴシック" w:hAnsi="Arial" w:cs="Arial"/>
+          <w:sz w:val="22"/>
+          <w:szCs w:val="22"/>
+        </w:rPr>
+      </w:pPr>
+      <w:r>
+        <w:rPr>
+          <w:rFonts w:ascii="Arial" w:eastAsia="ＭＳ ゴシック" w:hAnsi="Arial" w:cs="Arial"/>
+          <w:sz w:val="22"/>
+          <w:szCs w:val="22"/>
+        </w:rPr>
+        <w:t>Manage Work Order</w:t>
+      </w:r>
+    </w:p>
+    <w:p>
+      <w:pPr>
+        <w:pStyle w:val="PlainText"/>
+        <w:rPr>
+          <w:rFonts w:ascii="Arial" w:eastAsia="ＭＳ ゴシック" w:hAnsi="Arial" w:cs="Arial"/>
+          <w:sz w:val="22"/>
+          <w:szCs w:val="22"/>
+        </w:rPr>
+      </w:pPr>
+      <w:r>
+        <w:rPr>
+          <w:rFonts w:ascii="Arial" w:eastAsia="ＭＳ ゴシック" w:hAnsi="Arial" w:cs="Arial"/>
+          <w:sz w:val="22"/>
+          <w:szCs w:val="22"/>
+        </w:rPr>
+        <w:t>Manage Risk, Issue, Change Request</w:t>
+      </w:r>
+    </w:p>
+    <w:p>
+      <w:pPr>
+        <w:pStyle w:val="PlainText"/>
+        <w:rPr>
+          <w:rFonts w:ascii="Arial" w:eastAsia="ＭＳ ゴシック" w:hAnsi="Arial" w:cs="Times New Roman"/>
+          <w:sz w:val="22"/>
+          <w:szCs w:val="22"/>
+        </w:rPr>
+      </w:pPr>
+    </w:p>
+    <w:p>
+      <w:pPr>
+        <w:pStyle w:val="PlainText"/>
+        <w:rPr>
+          <w:rFonts w:ascii="Arial" w:eastAsia="ＭＳ ゴシック" w:hAnsi="Arial" w:cs="Arial"/>
+          <w:b/>
+          <w:bCs/>
+          <w:sz w:val="22"/>
+          <w:szCs w:val="22"/>
+        </w:rPr>
+      </w:pPr>
+      <w:r>
+        <w:rPr>
+          <w:rFonts w:ascii="Arial" w:eastAsia="ＭＳ ゴシック" w:hAnsi="Arial" w:cs="Arial"/>
+          <w:b/>
+          <w:bCs/>
+          <w:sz w:val="22"/>
+          <w:szCs w:val="22"/>
+        </w:rPr>
         <w:t>Manage Project</w:t>
       </w:r>
-      <w:r>
-        <w:rPr>
-          <w:rFonts w:ascii="Arial" w:eastAsia="ＭＳ ゴシック" w:hAnsi="Arial" w:cs="Arial"/>
-          <w:sz w:val="22"/>
-          <w:szCs w:val="22"/>
-        </w:rPr>
-        <w:t xml:space="preserve"> </w:t>
-      </w:r>
-    </w:p>
-    <w:p>
-      <w:pPr>
-        <w:pStyle w:val="PlainText"/>
-        <w:rPr>
-          <w:rFonts w:ascii="Arial" w:eastAsia="ＭＳ ゴシック" w:hAnsi="Arial" w:cs="Arial"/>
-          <w:sz w:val="22"/>
-          <w:szCs w:val="22"/>
-        </w:rPr>
-      </w:pPr>
-      <w:r>
-        <w:rPr>
-          <w:rFonts w:ascii="Arial" w:eastAsia="ＭＳ ゴシック" w:hAnsi="Arial" w:cs="Arial"/>
+    </w:p>
+    <w:p>
+      <w:pPr>
+        <w:pStyle w:val="PlainText"/>
+        <w:rPr>
+          <w:rFonts w:ascii="Arial" w:eastAsia="ＭＳ ゴシック" w:hAnsi="Arial" w:cs="Arial"/>
+          <w:sz w:val="22"/>
+          <w:szCs w:val="22"/>
+        </w:rPr>
+      </w:pPr>
+      <w:r>
+        <w:rPr>
+          <w:rFonts w:ascii="Arial" w:eastAsia="ＭＳ ゴシック" w:hAnsi="Arial" w:cs="Arial"/>
+          <w:sz w:val="22"/>
+          <w:szCs w:val="22"/>
+        </w:rPr>
+        <w:t>This function allows Admin and Project Manager to create new project, edit a project’s information. The function also provides Admin with search function to help them quickly find a project.</w:t>
+      </w:r>
+    </w:p>
+    <w:p>
+      <w:pPr>
+        <w:pStyle w:val="PlainText"/>
+        <w:rPr>
+          <w:rFonts w:ascii="Arial" w:eastAsia="ＭＳ ゴシック" w:hAnsi="Arial" w:cs="Arial"/>
+          <w:sz w:val="22"/>
+          <w:szCs w:val="22"/>
+        </w:rPr>
+      </w:pPr>
+    </w:p>
+    <w:p>
+      <w:pPr>
+        <w:pStyle w:val="PlainText"/>
+        <w:rPr>
+          <w:rFonts w:ascii="Arial" w:eastAsia="ＭＳ ゴシック" w:hAnsi="Arial" w:cs="Times New Roman"/>
+          <w:b/>
+          <w:bCs/>
+          <w:sz w:val="22"/>
+          <w:szCs w:val="22"/>
+        </w:rPr>
+      </w:pPr>
+      <w:r>
+        <w:rPr>
+          <w:rFonts w:ascii="Arial" w:eastAsia="ＭＳ ゴシック" w:hAnsi="Arial" w:cs="Arial"/>
+          <w:b/>
+          <w:bCs/>
           <w:sz w:val="22"/>
           <w:szCs w:val="22"/>
         </w:rPr>
         <w:t>Manage User</w:t>
       </w:r>
-      <w:r>
-        <w:rPr>
-          <w:rFonts w:ascii="Arial" w:eastAsia="ＭＳ ゴシック" w:hAnsi="Arial" w:cs="Arial"/>
-          <w:sz w:val="22"/>
-          <w:szCs w:val="22"/>
-        </w:rPr>
-        <w:t xml:space="preserve"> </w:t>
-      </w:r>
-    </w:p>
-    <w:p>
-      <w:pPr>
-        <w:pStyle w:val="PlainText"/>
-        <w:rPr>
-          <w:rFonts w:ascii="Arial" w:eastAsia="ＭＳ ゴシック" w:hAnsi="Arial" w:cs="Arial"/>
-          <w:sz w:val="22"/>
-          <w:szCs w:val="22"/>
-        </w:rPr>
-      </w:pPr>
-      <w:r>
-        <w:rPr>
-          <w:rFonts w:ascii="Arial" w:eastAsia="ＭＳ ゴシック" w:hAnsi="Arial" w:cs="Arial"/>
+    </w:p>
+    <w:p>
+      <w:pPr>
+        <w:pStyle w:val="PlainText"/>
+        <w:rPr>
+          <w:rFonts w:ascii="Arial" w:eastAsia="ＭＳ ゴシック" w:hAnsi="Arial" w:cs="Arial"/>
+          <w:sz w:val="22"/>
+          <w:szCs w:val="22"/>
+        </w:rPr>
+      </w:pPr>
+      <w:r>
+        <w:rPr>
+          <w:rFonts w:ascii="Arial" w:eastAsia="ＭＳ ゴシック" w:hAnsi="Arial" w:cs="Arial"/>
+          <w:sz w:val="22"/>
+          <w:szCs w:val="22"/>
+        </w:rPr>
+        <w:t>This function provides Admin with the ability manage users of the PMS system. This function includes search users, create user, and edit user’s information and status.</w:t>
+      </w:r>
+    </w:p>
+    <w:p>
+      <w:pPr>
+        <w:pStyle w:val="PlainText"/>
+        <w:rPr>
+          <w:rFonts w:ascii="Arial" w:eastAsia="ＭＳ ゴシック" w:hAnsi="Arial" w:cs="Arial"/>
+          <w:sz w:val="22"/>
+          <w:szCs w:val="22"/>
+        </w:rPr>
+      </w:pPr>
+    </w:p>
+    <w:p>
+      <w:pPr>
+        <w:pStyle w:val="PlainText"/>
+        <w:rPr>
+          <w:rFonts w:ascii="Arial" w:eastAsia="ＭＳ ゴシック" w:hAnsi="Arial" w:cs="Times New Roman"/>
+          <w:b/>
+          <w:bCs/>
+          <w:sz w:val="22"/>
+          <w:szCs w:val="22"/>
+        </w:rPr>
+      </w:pPr>
+      <w:r>
+        <w:rPr>
+          <w:rFonts w:ascii="Arial" w:eastAsia="ＭＳ ゴシック" w:hAnsi="Arial" w:cs="Arial"/>
+          <w:b/>
+          <w:bCs/>
           <w:sz w:val="22"/>
           <w:szCs w:val="22"/>
         </w:rPr>
         <w:t>Manage Project Team</w:t>
       </w:r>
-      <w:r>
-        <w:rPr>
-          <w:rFonts w:ascii="Arial" w:eastAsia="ＭＳ ゴシック" w:hAnsi="Arial" w:cs="Arial"/>
-          <w:sz w:val="22"/>
-          <w:szCs w:val="22"/>
-        </w:rPr>
-        <w:t xml:space="preserve"> </w:t>
-      </w:r>
-    </w:p>
-    <w:p>
-      <w:pPr>
-        <w:pStyle w:val="PlainText"/>
-        <w:rPr>
-          <w:rFonts w:ascii="Arial" w:eastAsia="ＭＳ ゴシック" w:hAnsi="Arial" w:cs="Arial"/>
-          <w:sz w:val="22"/>
-          <w:szCs w:val="22"/>
-        </w:rPr>
-      </w:pPr>
-      <w:r>
-        <w:rPr>
-          <w:rFonts w:ascii="Arial" w:eastAsia="ＭＳ ゴシック" w:hAnsi="Arial" w:cs="Arial"/>
+    </w:p>
+    <w:p>
+      <w:pPr>
+        <w:pStyle w:val="PlainText"/>
+        <w:rPr>
+          <w:rFonts w:ascii="Arial" w:eastAsia="ＭＳ ゴシック" w:hAnsi="Arial" w:cs="Arial"/>
+          <w:sz w:val="22"/>
+          <w:szCs w:val="22"/>
+        </w:rPr>
+      </w:pPr>
+      <w:r>
+        <w:rPr>
+          <w:rFonts w:ascii="Arial" w:eastAsia="ＭＳ ゴシック" w:hAnsi="Arial" w:cs="Arial"/>
+          <w:sz w:val="22"/>
+          <w:szCs w:val="22"/>
+        </w:rPr>
+        <w:t>This</w:t>
+      </w:r>
+      <w:r>
+        <w:rPr>
+          <w:rFonts w:ascii="Arial" w:eastAsia="ＭＳ ゴシック" w:hAnsi="Arial" w:cs="Arial"/>
+          <w:sz w:val="22"/>
+          <w:szCs w:val="22"/>
+        </w:rPr>
+        <w:t xml:space="preserve"> function provides Admin and Project Manager the ability to manage a project’s team. This function includes search users to add to project’s team, change team member’s role, and remove member from project’s team.</w:t>
+      </w:r>
+    </w:p>
+    <w:p>
+      <w:pPr>
+        <w:pStyle w:val="PlainText"/>
+        <w:rPr>
+          <w:rFonts w:ascii="Arial" w:eastAsia="ＭＳ ゴシック" w:hAnsi="Arial" w:cs="Arial"/>
+          <w:sz w:val="22"/>
+          <w:szCs w:val="22"/>
+        </w:rPr>
+      </w:pPr>
+    </w:p>
+    <w:p>
+      <w:pPr>
+        <w:pStyle w:val="PlainText"/>
+        <w:rPr>
+          <w:rFonts w:ascii="Arial" w:eastAsia="ＭＳ ゴシック" w:hAnsi="Arial" w:cs="Times New Roman"/>
+          <w:b/>
+          <w:bCs/>
+          <w:sz w:val="22"/>
+          <w:szCs w:val="22"/>
+        </w:rPr>
+      </w:pPr>
+      <w:r>
+        <w:rPr>
+          <w:rFonts w:ascii="Arial" w:eastAsia="ＭＳ ゴシック" w:hAnsi="Arial" w:cs="Arial"/>
+          <w:b/>
+          <w:bCs/>
           <w:sz w:val="22"/>
           <w:szCs w:val="22"/>
         </w:rPr>
         <w:t>Manage Project Module</w:t>
       </w:r>
-      <w:r>
-        <w:rPr>
-          <w:rFonts w:ascii="Arial" w:eastAsia="ＭＳ ゴシック" w:hAnsi="Arial" w:cs="Arial"/>
-          <w:sz w:val="22"/>
-          <w:szCs w:val="22"/>
-        </w:rPr>
-        <w:t xml:space="preserve"> </w:t>
-      </w:r>
-    </w:p>
-    <w:p>
-      <w:pPr>
-        <w:pStyle w:val="PlainText"/>
-        <w:rPr>
-          <w:rFonts w:ascii="Arial" w:eastAsia="ＭＳ ゴシック" w:hAnsi="Arial" w:cs="Arial"/>
-          <w:b/>
-          <w:sz w:val="22"/>
-          <w:szCs w:val="22"/>
-        </w:rPr>
-      </w:pPr>
-      <w:r>
-        <w:rPr>
-          <w:rFonts w:ascii="Arial" w:eastAsia="ＭＳ ゴシック" w:hAnsi="Arial" w:cs="Arial"/>
-          <w:b/>
-          <w:sz w:val="22"/>
-          <w:szCs w:val="22"/>
-        </w:rPr>
-        <w:t>User</w:t>
-      </w:r>
-    </w:p>
-    <w:p>
-      <w:pPr>
-        <w:pStyle w:val="PlainText"/>
-        <w:rPr>
-          <w:rFonts w:ascii="Arial" w:eastAsia="ＭＳ ゴシック" w:hAnsi="Arial" w:cs="Arial"/>
-          <w:sz w:val="22"/>
-          <w:szCs w:val="22"/>
-        </w:rPr>
-      </w:pPr>
-      <w:r>
-        <w:rPr>
-          <w:rFonts w:ascii="Arial" w:eastAsia="ＭＳ ゴシック" w:hAnsi="Arial" w:cs="Arial"/>
-          <w:sz w:val="22"/>
-          <w:szCs w:val="22"/>
-        </w:rPr>
-        <w:t>Change User’s Information</w:t>
-      </w:r>
-    </w:p>
-    <w:p>
-      <w:pPr>
-        <w:pStyle w:val="PlainText"/>
-        <w:rPr>
-          <w:rFonts w:ascii="Arial" w:eastAsia="ＭＳ ゴシック" w:hAnsi="Arial" w:cs="Arial"/>
-          <w:sz w:val="22"/>
-          <w:szCs w:val="22"/>
-        </w:rPr>
-      </w:pPr>
-      <w:r>
-        <w:rPr>
-          <w:rFonts w:ascii="Arial" w:eastAsia="ＭＳ ゴシック" w:hAnsi="Arial" w:cs="Arial"/>
-          <w:sz w:val="22"/>
-          <w:szCs w:val="22"/>
-        </w:rPr>
-        <w:t>Reset Password</w:t>
-      </w:r>
-    </w:p>
-    <w:p>
-      <w:pPr>
-        <w:pStyle w:val="PlainText"/>
-        <w:rPr>
-          <w:rFonts w:ascii="Arial" w:eastAsia="ＭＳ ゴシック" w:hAnsi="Arial" w:cs="Arial"/>
-          <w:sz w:val="22"/>
-          <w:szCs w:val="22"/>
-        </w:rPr>
-      </w:pPr>
-      <w:r>
-        <w:rPr>
-          <w:rFonts w:ascii="Arial" w:eastAsia="ＭＳ ゴシック" w:hAnsi="Arial" w:cs="Arial"/>
-          <w:sz w:val="22"/>
-          <w:szCs w:val="22"/>
-        </w:rPr>
-        <w:t>Manage Project</w:t>
-      </w:r>
-      <w:r>
-        <w:rPr>
-          <w:rFonts w:ascii="Arial" w:eastAsia="ＭＳ ゴシック" w:hAnsi="Arial" w:cs="Arial"/>
-          <w:sz w:val="22"/>
-          <w:szCs w:val="22"/>
-        </w:rPr>
-        <w:t xml:space="preserve"> </w:t>
-      </w:r>
-    </w:p>
-    <w:p>
-      <w:pPr>
-        <w:pStyle w:val="PlainText"/>
-        <w:rPr>
-          <w:rFonts w:ascii="Arial" w:eastAsia="ＭＳ ゴシック" w:hAnsi="Arial" w:cs="Arial"/>
-          <w:sz w:val="22"/>
-          <w:szCs w:val="22"/>
-        </w:rPr>
-      </w:pPr>
-      <w:r>
-        <w:rPr>
-          <w:rFonts w:ascii="Arial" w:eastAsia="ＭＳ ゴシック" w:hAnsi="Arial" w:cs="Arial"/>
-          <w:sz w:val="22"/>
-          <w:szCs w:val="22"/>
-        </w:rPr>
-        <w:t>Manage Project Team</w:t>
-      </w:r>
-      <w:r>
-        <w:rPr>
-          <w:rFonts w:ascii="Arial" w:eastAsia="ＭＳ ゴシック" w:hAnsi="Arial" w:cs="Arial"/>
-          <w:sz w:val="22"/>
-          <w:szCs w:val="22"/>
-        </w:rPr>
-        <w:t xml:space="preserve"> </w:t>
-      </w:r>
-    </w:p>
-    <w:p>
-      <w:pPr>
-        <w:pStyle w:val="PlainText"/>
-        <w:rPr>
-          <w:rFonts w:ascii="Arial" w:eastAsia="ＭＳ ゴシック" w:hAnsi="Arial" w:cs="Arial"/>
-          <w:sz w:val="22"/>
-          <w:szCs w:val="22"/>
-        </w:rPr>
-      </w:pPr>
-      <w:r>
-        <w:rPr>
-          <w:rFonts w:ascii="Arial" w:eastAsia="ＭＳ ゴシック" w:hAnsi="Arial" w:cs="Arial"/>
-          <w:sz w:val="22"/>
-          <w:szCs w:val="22"/>
-        </w:rPr>
-        <w:t>Manage Project Module</w:t>
-      </w:r>
-      <w:r>
-        <w:rPr>
-          <w:rFonts w:ascii="Arial" w:eastAsia="ＭＳ ゴシック" w:hAnsi="Arial" w:cs="Arial"/>
-          <w:sz w:val="22"/>
-          <w:szCs w:val="22"/>
-        </w:rPr>
-        <w:t xml:space="preserve"> </w:t>
-      </w:r>
-    </w:p>
-    <w:p>
-      <w:pPr>
-        <w:pStyle w:val="PlainText"/>
-        <w:rPr>
-          <w:rFonts w:ascii="Arial" w:eastAsia="ＭＳ ゴシック" w:hAnsi="Arial" w:cs="Arial"/>
-          <w:sz w:val="22"/>
-          <w:szCs w:val="22"/>
-        </w:rPr>
-      </w:pPr>
-      <w:r>
-        <w:rPr>
-          <w:rFonts w:ascii="Arial" w:eastAsia="ＭＳ ゴシック" w:hAnsi="Arial" w:cs="Arial"/>
-          <w:sz w:val="22"/>
-          <w:szCs w:val="22"/>
-        </w:rPr>
-        <w:t>Manage Cost</w:t>
-      </w:r>
-    </w:p>
-    <w:p>
-      <w:pPr>
-        <w:pStyle w:val="PlainText"/>
-        <w:rPr>
-          <w:rFonts w:ascii="Arial" w:eastAsia="ＭＳ ゴシック" w:hAnsi="Arial" w:cs="Arial"/>
-          <w:sz w:val="22"/>
-          <w:szCs w:val="22"/>
-        </w:rPr>
-      </w:pPr>
-      <w:r>
-        <w:rPr>
-          <w:rFonts w:ascii="Arial" w:eastAsia="ＭＳ ゴシック" w:hAnsi="Arial" w:cs="Arial"/>
-          <w:sz w:val="22"/>
-          <w:szCs w:val="22"/>
-        </w:rPr>
-        <w:t>Manage Product</w:t>
-      </w:r>
-    </w:p>
-    <w:p>
-      <w:pPr>
-        <w:pStyle w:val="PlainText"/>
-        <w:rPr>
-          <w:rFonts w:ascii="Arial" w:eastAsia="ＭＳ ゴシック" w:hAnsi="Arial" w:cs="Arial"/>
-          <w:sz w:val="22"/>
-          <w:szCs w:val="22"/>
-        </w:rPr>
-      </w:pPr>
-      <w:r>
-        <w:rPr>
-          <w:rFonts w:ascii="Arial" w:eastAsia="ＭＳ ゴシック" w:hAnsi="Arial" w:cs="Arial"/>
-          <w:sz w:val="22"/>
-          <w:szCs w:val="22"/>
-        </w:rPr>
-        <w:t>Manage Work Order</w:t>
-      </w:r>
-    </w:p>
-    <w:p>
-      <w:pPr>
-        <w:pStyle w:val="PlainText"/>
-        <w:rPr>
-          <w:rFonts w:ascii="Arial" w:eastAsia="ＭＳ ゴシック" w:hAnsi="Arial" w:cs="Arial"/>
-          <w:sz w:val="22"/>
-          <w:szCs w:val="22"/>
-        </w:rPr>
-      </w:pPr>
-      <w:r>
-        <w:rPr>
-          <w:rFonts w:ascii="Arial" w:eastAsia="ＭＳ ゴシック" w:hAnsi="Arial" w:cs="Arial"/>
-          <w:sz w:val="22"/>
-          <w:szCs w:val="22"/>
-        </w:rPr>
-        <w:t>Manage Risk, Issue, Change Request</w:t>
-      </w:r>
-    </w:p>
-    <w:p>
-      <w:pPr>
-        <w:pStyle w:val="PlainText"/>
-        <w:rPr>
-          <w:rFonts w:ascii="Arial" w:eastAsia="ＭＳ ゴシック" w:hAnsi="Arial" w:cs="Arial"/>
-          <w:sz w:val="22"/>
-          <w:szCs w:val="22"/>
-        </w:rPr>
-      </w:pPr>
-    </w:p>
-    <w:p>
-      <w:pPr>
-        <w:pStyle w:val="PlainText"/>
-        <w:rPr>
-          <w:rFonts w:ascii="Arial" w:eastAsia="ＭＳ ゴシック" w:hAnsi="Arial" w:cs="Arial"/>
-          <w:b/>
-          <w:sz w:val="22"/>
-          <w:szCs w:val="22"/>
-        </w:rPr>
-      </w:pPr>
-      <w:r>
-        <w:rPr>
-          <w:rFonts w:ascii="Arial" w:eastAsia="ＭＳ ゴシック" w:hAnsi="Arial" w:cs="Arial"/>
-          <w:b/>
-          <w:sz w:val="22"/>
-          <w:szCs w:val="22"/>
-        </w:rPr>
-        <w:t>Manage Project</w:t>
-      </w:r>
-    </w:p>
-    <w:p>
-      <w:pPr>
-        <w:pStyle w:val="PlainText"/>
-        <w:rPr>
-          <w:rFonts w:ascii="Arial" w:eastAsia="ＭＳ ゴシック" w:hAnsi="Arial" w:cs="Arial"/>
-          <w:sz w:val="22"/>
-          <w:szCs w:val="22"/>
-        </w:rPr>
-      </w:pPr>
-      <w:r>
-        <w:rPr>
-          <w:rFonts w:ascii="Arial" w:eastAsia="ＭＳ ゴシック" w:hAnsi="Arial" w:cs="Arial"/>
-          <w:sz w:val="22"/>
-          <w:szCs w:val="22"/>
-        </w:rPr>
-        <w:t xml:space="preserve">This function allows Admin and Project Manager to create new project, edit a project’s information. </w:t>
-      </w:r>
-      <w:r>
-        <w:rPr>
-          <w:rFonts w:ascii="Arial" w:eastAsia="ＭＳ ゴシック" w:hAnsi="Arial" w:cs="Arial"/>
-          <w:sz w:val="22"/>
-          <w:szCs w:val="22"/>
-        </w:rPr>
-        <w:t>The function also provides Admin with search function to help them quickly find a project.</w:t>
-      </w:r>
-    </w:p>
-    <w:p>
-      <w:pPr>
-        <w:pStyle w:val="PlainText"/>
-        <w:rPr>
-          <w:rFonts w:ascii="Arial" w:eastAsia="ＭＳ ゴシック" w:hAnsi="Arial" w:cs="Arial"/>
-          <w:sz w:val="22"/>
-          <w:szCs w:val="22"/>
-        </w:rPr>
-      </w:pPr>
-    </w:p>
-    <w:p>
-      <w:pPr>
-        <w:pStyle w:val="PlainText"/>
-        <w:rPr>
-          <w:rFonts w:ascii="Arial" w:eastAsia="ＭＳ ゴシック" w:hAnsi="Arial" w:cs="Arial"/>
-          <w:b/>
-          <w:sz w:val="22"/>
-          <w:szCs w:val="22"/>
-        </w:rPr>
-      </w:pPr>
-      <w:r>
-        <w:rPr>
-          <w:rFonts w:ascii="Arial" w:eastAsia="ＭＳ ゴシック" w:hAnsi="Arial" w:cs="Arial"/>
-          <w:b/>
-          <w:sz w:val="22"/>
-          <w:szCs w:val="22"/>
-        </w:rPr>
-        <w:t>Manage User</w:t>
-      </w:r>
-    </w:p>
-    <w:p>
-      <w:pPr>
-        <w:pStyle w:val="PlainText"/>
-        <w:rPr>
-          <w:rFonts w:ascii="Arial" w:eastAsia="ＭＳ ゴシック" w:hAnsi="Arial" w:cs="Arial"/>
-          <w:sz w:val="22"/>
-          <w:szCs w:val="22"/>
-        </w:rPr>
-      </w:pPr>
-      <w:r>
-        <w:rPr>
-          <w:rFonts w:ascii="Arial" w:eastAsia="ＭＳ ゴシック" w:hAnsi="Arial" w:cs="Arial"/>
-          <w:sz w:val="22"/>
-          <w:szCs w:val="22"/>
-        </w:rPr>
-        <w:t>This function provides Admin with the ability manage users of the PMS system. This function includes search users, create user, and edit user’s information and status.</w:t>
-      </w:r>
-    </w:p>
-    <w:p>
-      <w:pPr>
-        <w:pStyle w:val="PlainText"/>
-        <w:rPr>
-          <w:rFonts w:ascii="Arial" w:eastAsia="ＭＳ ゴシック" w:hAnsi="Arial" w:cs="Arial"/>
-          <w:sz w:val="22"/>
-          <w:szCs w:val="22"/>
-        </w:rPr>
-      </w:pPr>
-    </w:p>
-    <w:p>
-      <w:pPr>
-        <w:pStyle w:val="PlainText"/>
-        <w:rPr>
-          <w:rFonts w:ascii="Arial" w:eastAsia="ＭＳ ゴシック" w:hAnsi="Arial" w:cs="Arial"/>
-          <w:b/>
-          <w:sz w:val="22"/>
-          <w:szCs w:val="22"/>
-        </w:rPr>
-      </w:pPr>
-      <w:r>
-        <w:rPr>
-          <w:rFonts w:ascii="Arial" w:eastAsia="ＭＳ ゴシック" w:hAnsi="Arial" w:cs="Arial"/>
-          <w:b/>
-          <w:sz w:val="22"/>
-          <w:szCs w:val="22"/>
-        </w:rPr>
-        <w:t>Manage Project Team</w:t>
-      </w:r>
     </w:p>
     <w:p>
       <w:pPr>
@@ -509,71 +515,7 @@
           <w:sz w:val="22"/>
           <w:szCs w:val="22"/>
         </w:rPr>
-        <w:t xml:space="preserve"> function provides Admin and Project Manager the ability to manage a project’s team. This function includes search users to add to project’s team, change team member’s role, and remove member from project’s team.</w:t>
-      </w:r>
-    </w:p>
-    <w:p>
-      <w:pPr>
-        <w:pStyle w:val="PlainText"/>
-        <w:rPr>
-          <w:rFonts w:ascii="Arial" w:eastAsia="ＭＳ ゴシック" w:hAnsi="Arial" w:cs="Arial"/>
-          <w:sz w:val="22"/>
-          <w:szCs w:val="22"/>
-        </w:rPr>
-      </w:pPr>
-    </w:p>
-    <w:p>
-      <w:pPr>
-        <w:pStyle w:val="PlainText"/>
-        <w:rPr>
-          <w:rFonts w:ascii="Arial" w:eastAsia="ＭＳ ゴシック" w:hAnsi="Arial" w:cs="Arial"/>
-          <w:b/>
-          <w:sz w:val="22"/>
-          <w:szCs w:val="22"/>
-        </w:rPr>
-      </w:pPr>
-      <w:r>
-        <w:rPr>
-          <w:rFonts w:ascii="Arial" w:eastAsia="ＭＳ ゴシック" w:hAnsi="Arial" w:cs="Arial"/>
-          <w:b/>
-          <w:sz w:val="22"/>
-          <w:szCs w:val="22"/>
-        </w:rPr>
-        <w:t>Manage Project Module</w:t>
-      </w:r>
-    </w:p>
-    <w:p>
-      <w:pPr>
-        <w:pStyle w:val="PlainText"/>
-        <w:rPr>
-          <w:rFonts w:ascii="Arial" w:eastAsia="ＭＳ ゴシック" w:hAnsi="Arial" w:cs="Arial"/>
-          <w:sz w:val="22"/>
-          <w:szCs w:val="22"/>
-        </w:rPr>
-      </w:pPr>
-      <w:r>
-        <w:rPr>
-          <w:rFonts w:ascii="Arial" w:eastAsia="ＭＳ ゴシック" w:hAnsi="Arial" w:cs="Arial"/>
-          <w:sz w:val="22"/>
-          <w:szCs w:val="22"/>
-        </w:rPr>
-        <w:t>This</w:t>
-      </w:r>
-      <w:r>
-        <w:rPr>
-          <w:rFonts w:ascii="Arial" w:eastAsia="ＭＳ ゴシック" w:hAnsi="Arial" w:cs="Arial"/>
-          <w:sz w:val="22"/>
-          <w:szCs w:val="22"/>
-        </w:rPr>
-        <w:t xml:space="preserve"> function provides Admin and Project Manager the ability to manage a project’s modules usage. This function will help admin and project manager to choose what modules th</w:t>
-      </w:r>
-      <w:r>
-        <w:rPr>
-          <w:rFonts w:ascii="Arial" w:eastAsia="ＭＳ ゴシック" w:hAnsi="Arial" w:cs="Arial"/>
-          <w:sz w:val="22"/>
-          <w:szCs w:val="22"/>
-        </w:rPr>
-        <w:t xml:space="preserve">ey want to use in a project. </w:t>
+        <w:t xml:space="preserve"> function provides Admin and Project Manager the ability to manage a project’s modules usage. This function will help admin and project manager to choose what modules they want to use in a project. </w:t>
       </w:r>
     </w:p>
     <w:p>
@@ -775,26 +717,28 @@
       <w:pPr>
         <w:pStyle w:val="PlainText"/>
         <w:rPr>
-          <w:rFonts w:ascii="Arial" w:eastAsia="ＭＳ ゴシック" w:hAnsi="Arial" w:cs="Arial"/>
-          <w:sz w:val="22"/>
-          <w:szCs w:val="22"/>
-        </w:rPr>
-      </w:pPr>
-    </w:p>
-    <w:p>
-      <w:pPr>
-        <w:pStyle w:val="PlainText"/>
-        <w:rPr>
-          <w:rFonts w:ascii="Arial" w:eastAsia="ＭＳ ゴシック" w:hAnsi="Arial" w:cs="Arial"/>
-          <w:b/>
-          <w:sz w:val="22"/>
-          <w:szCs w:val="22"/>
-        </w:rPr>
-      </w:pPr>
-      <w:r>
-        <w:rPr>
-          <w:rFonts w:ascii="Arial" w:eastAsia="ＭＳ ゴシック" w:hAnsi="Arial" w:cs="Arial"/>
-          <w:b/>
+          <w:rFonts w:ascii="Arial" w:eastAsia="ＭＳ ゴシック" w:hAnsi="Arial" w:cs="Times New Roman"/>
+          <w:sz w:val="22"/>
+          <w:szCs w:val="22"/>
+        </w:rPr>
+      </w:pPr>
+    </w:p>
+    <w:p>
+      <w:pPr>
+        <w:pStyle w:val="PlainText"/>
+        <w:rPr>
+          <w:rFonts w:ascii="Arial" w:eastAsia="ＭＳ ゴシック" w:hAnsi="Arial" w:cs="Times New Roman"/>
+          <w:b/>
+          <w:bCs/>
+          <w:sz w:val="22"/>
+          <w:szCs w:val="22"/>
+        </w:rPr>
+      </w:pPr>
+      <w:r>
+        <w:rPr>
+          <w:rFonts w:ascii="Arial" w:eastAsia="ＭＳ ゴシック" w:hAnsi="Arial" w:cs="Arial"/>
+          <w:b/>
+          <w:bCs/>
           <w:sz w:val="22"/>
           <w:szCs w:val="22"/>
         </w:rPr>
@@ -823,20 +767,21 @@
       <w:pPr>
         <w:pStyle w:val="PlainText"/>
         <w:rPr>
-          <w:rFonts w:ascii="Arial" w:eastAsia="ＭＳ ゴシック" w:hAnsi="Arial" w:cs="Arial"/>
-          <w:b/>
-          <w:sz w:val="22"/>
-          <w:szCs w:val="22"/>
-        </w:rPr>
-      </w:pPr>
-      <w:r>
-        <w:rPr>
-          <w:rFonts w:ascii="Arial" w:eastAsia="ＭＳ ゴシック" w:hAnsi="Arial" w:cs="Arial"/>
-          <w:b/>
-          <w:sz w:val="22"/>
-          <w:szCs w:val="22"/>
-        </w:rPr>
-        <w:lastRenderedPageBreak/>
+          <w:rFonts w:ascii="Arial" w:eastAsia="ＭＳ ゴシック" w:hAnsi="Arial" w:cs="Times New Roman"/>
+          <w:b/>
+          <w:bCs/>
+          <w:sz w:val="22"/>
+          <w:szCs w:val="22"/>
+        </w:rPr>
+      </w:pPr>
+      <w:r>
+        <w:rPr>
+          <w:rFonts w:ascii="Arial" w:eastAsia="ＭＳ ゴシック" w:hAnsi="Arial" w:cs="Arial"/>
+          <w:b/>
+          <w:bCs/>
+          <w:sz w:val="22"/>
+          <w:szCs w:val="22"/>
+        </w:rPr>
         <w:t>Reset Password</w:t>
       </w:r>
     </w:p>
@@ -862,26 +807,28 @@
       <w:pPr>
         <w:pStyle w:val="PlainText"/>
         <w:rPr>
-          <w:rFonts w:ascii="Arial" w:eastAsia="ＭＳ ゴシック" w:hAnsi="Arial" w:cs="Arial"/>
-          <w:sz w:val="22"/>
-          <w:szCs w:val="22"/>
-        </w:rPr>
-      </w:pPr>
-    </w:p>
-    <w:p>
-      <w:pPr>
-        <w:pStyle w:val="PlainText"/>
-        <w:rPr>
-          <w:rFonts w:ascii="Arial" w:eastAsia="ＭＳ ゴシック" w:hAnsi="Arial" w:cs="Arial"/>
-          <w:b/>
-          <w:sz w:val="22"/>
-          <w:szCs w:val="22"/>
-        </w:rPr>
-      </w:pPr>
-      <w:r>
-        <w:rPr>
-          <w:rFonts w:ascii="Arial" w:eastAsia="ＭＳ ゴシック" w:hAnsi="Arial" w:cs="Arial"/>
-          <w:b/>
+          <w:rFonts w:ascii="Arial" w:eastAsia="ＭＳ ゴシック" w:hAnsi="Arial" w:cs="Times New Roman"/>
+          <w:sz w:val="22"/>
+          <w:szCs w:val="22"/>
+        </w:rPr>
+      </w:pPr>
+    </w:p>
+    <w:p>
+      <w:pPr>
+        <w:pStyle w:val="PlainText"/>
+        <w:rPr>
+          <w:rFonts w:ascii="Arial" w:eastAsia="ＭＳ ゴシック" w:hAnsi="Arial" w:cs="Times New Roman"/>
+          <w:b/>
+          <w:bCs/>
+          <w:sz w:val="22"/>
+          <w:szCs w:val="22"/>
+        </w:rPr>
+      </w:pPr>
+      <w:r>
+        <w:rPr>
+          <w:rFonts w:ascii="Arial" w:eastAsia="ＭＳ ゴシック" w:hAnsi="Arial" w:cs="Arial"/>
+          <w:b/>
+          <w:bCs/>
           <w:sz w:val="22"/>
           <w:szCs w:val="22"/>
         </w:rPr>
@@ -892,45 +839,582 @@
       <w:pPr>
         <w:pStyle w:val="PlainText"/>
         <w:rPr>
-          <w:rFonts w:ascii="Arial" w:eastAsia="ＭＳ ゴシック" w:hAnsi="Arial" w:cs="Arial"/>
-          <w:sz w:val="22"/>
-          <w:szCs w:val="22"/>
-        </w:rPr>
-      </w:pPr>
-      <w:r>
-        <w:rPr>
-          <w:rFonts w:ascii="Arial" w:eastAsia="ＭＳ ゴシック" w:hAnsi="Arial" w:cs="Arial"/>
-          <w:sz w:val="22"/>
-          <w:szCs w:val="22"/>
-        </w:rPr>
-        <w:t>This function provides Project Manager the ability to control a project’s financial. This function will help them manage budget and tracking expense daily.</w:t>
-      </w:r>
-    </w:p>
-    <w:p>
-      <w:pPr>
-        <w:pStyle w:val="PlainText"/>
-        <w:rPr>
-          <w:rFonts w:ascii="Arial" w:eastAsia="ＭＳ ゴシック" w:hAnsi="Arial" w:cs="Arial"/>
-          <w:b/>
-          <w:sz w:val="22"/>
-          <w:szCs w:val="22"/>
-        </w:rPr>
-      </w:pPr>
-    </w:p>
-    <w:p>
-      <w:pPr>
-        <w:pStyle w:val="PlainText"/>
-        <w:rPr>
-          <w:rFonts w:ascii="Arial" w:eastAsia="ＭＳ ゴシック" w:hAnsi="Arial" w:cs="Arial"/>
-          <w:b/>
-          <w:sz w:val="22"/>
-          <w:szCs w:val="22"/>
-        </w:rPr>
-      </w:pPr>
-      <w:r>
-        <w:rPr>
-          <w:rFonts w:ascii="Arial" w:eastAsia="ＭＳ ゴシック" w:hAnsi="Arial" w:cs="Arial"/>
-          <w:b/>
+          <w:rFonts w:ascii="Arial" w:eastAsia="ＭＳ ゴシック" w:hAnsi="Arial" w:cs="Times New Roman"/>
+          <w:sz w:val="22"/>
+          <w:szCs w:val="22"/>
+        </w:rPr>
+      </w:pPr>
+      <w:r>
+        <w:rPr>
+          <w:rFonts w:ascii="Arial" w:eastAsia="ＭＳ ゴシック" w:hAnsi="Arial" w:cs="Arial"/>
+          <w:sz w:val="22"/>
+          <w:szCs w:val="22"/>
+        </w:rPr>
+        <w:t>This function provides Project Managers the ability to control a project’s financial. This function will help them manage budget and tracking expense daily. It also alarm them when their project will be over budget at the time they planning the project’s expense. Project Managers can defy their project’s buffer, the Manage Cost module will notice them the status of the current buffer.</w:t>
+      </w:r>
+    </w:p>
+    <w:p>
+      <w:pPr>
+        <w:pStyle w:val="PlainText"/>
+        <w:rPr>
+          <w:rFonts w:ascii="Arial" w:eastAsia="ＭＳ ゴシック" w:hAnsi="Arial" w:cs="Arial"/>
+          <w:sz w:val="22"/>
+          <w:szCs w:val="22"/>
+        </w:rPr>
+      </w:pPr>
+      <w:r>
+        <w:rPr>
+          <w:rFonts w:ascii="Arial" w:eastAsia="ＭＳ ゴシック" w:hAnsi="Arial" w:cs="Arial"/>
+          <w:sz w:val="22"/>
+          <w:szCs w:val="22"/>
+        </w:rPr>
+        <w:t xml:space="preserve">The Manage Cost module contain: </w:t>
+      </w:r>
+    </w:p>
+    <w:p>
+      <w:pPr>
+        <w:pStyle w:val="PlainText"/>
+        <w:numPr>
+          <w:ilvl w:val="0"/>
+          <w:numId w:val="1"/>
+        </w:numPr>
+        <w:rPr>
+          <w:rFonts w:ascii="Arial" w:eastAsia="ＭＳ ゴシック" w:hAnsi="Arial" w:cs="Arial"/>
+          <w:sz w:val="22"/>
+          <w:szCs w:val="22"/>
+        </w:rPr>
+      </w:pPr>
+      <w:r>
+        <w:rPr>
+          <w:rFonts w:ascii="Arial" w:eastAsia="ＭＳ ゴシック" w:hAnsi="Arial" w:cs="Arial"/>
+          <w:sz w:val="22"/>
+          <w:szCs w:val="22"/>
+        </w:rPr>
+        <w:t>Budget: the project’s budget. It can be change at any time and each time it change the module will log it so Project Managers can view later.</w:t>
+      </w:r>
+    </w:p>
+    <w:p>
+      <w:pPr>
+        <w:pStyle w:val="PlainText"/>
+        <w:ind w:left="765"/>
+        <w:rPr>
+          <w:rFonts w:ascii="Arial" w:eastAsia="ＭＳ ゴシック" w:hAnsi="Arial" w:cs="Times New Roman"/>
+          <w:sz w:val="22"/>
+          <w:szCs w:val="22"/>
+        </w:rPr>
+      </w:pPr>
+    </w:p>
+    <w:p>
+      <w:pPr>
+        <w:pStyle w:val="PlainText"/>
+        <w:numPr>
+          <w:ilvl w:val="0"/>
+          <w:numId w:val="1"/>
+        </w:numPr>
+        <w:rPr>
+          <w:rFonts w:ascii="Arial" w:eastAsia="ＭＳ ゴシック" w:hAnsi="Arial" w:cs="Times New Roman"/>
+          <w:sz w:val="22"/>
+          <w:szCs w:val="22"/>
+        </w:rPr>
+      </w:pPr>
+      <w:r>
+        <w:rPr>
+          <w:rFonts w:ascii="Arial" w:eastAsia="ＭＳ ゴシック" w:hAnsi="Arial" w:cs="Arial"/>
+          <w:sz w:val="22"/>
+          <w:szCs w:val="22"/>
+        </w:rPr>
+        <w:t>Types: Project Manager can defy their own types to group many Daily Expense into category for easily control.</w:t>
+      </w:r>
+    </w:p>
+    <w:p>
+      <w:pPr>
+        <w:pStyle w:val="PlainText"/>
+        <w:rPr>
+          <w:rFonts w:ascii="Arial" w:eastAsia="ＭＳ ゴシック" w:hAnsi="Arial" w:cs="Times New Roman"/>
+          <w:sz w:val="22"/>
+          <w:szCs w:val="22"/>
+        </w:rPr>
+      </w:pPr>
+    </w:p>
+    <w:p>
+      <w:pPr>
+        <w:pStyle w:val="PlainText"/>
+        <w:numPr>
+          <w:ilvl w:val="0"/>
+          <w:numId w:val="1"/>
+        </w:numPr>
+        <w:rPr>
+          <w:rFonts w:ascii="Arial" w:eastAsia="ＭＳ ゴシック" w:hAnsi="Arial" w:cs="Arial"/>
+          <w:sz w:val="22"/>
+          <w:szCs w:val="22"/>
+        </w:rPr>
+      </w:pPr>
+      <w:r>
+        <w:rPr>
+          <w:rFonts w:ascii="Arial" w:eastAsia="ＭＳ ゴシック" w:hAnsi="Arial" w:cs="Arial"/>
+          <w:sz w:val="22"/>
+          <w:szCs w:val="22"/>
+        </w:rPr>
+        <w:t>One Time Expense: the expense that happen once in the project, such as the money use to purchase tools, equipments use in the project.</w:t>
+      </w:r>
+    </w:p>
+    <w:p>
+      <w:pPr>
+        <w:pStyle w:val="PlainText"/>
+        <w:rPr>
+          <w:rFonts w:ascii="Arial" w:eastAsia="ＭＳ ゴシック" w:hAnsi="Arial" w:cs="Times New Roman"/>
+          <w:sz w:val="22"/>
+          <w:szCs w:val="22"/>
+        </w:rPr>
+      </w:pPr>
+    </w:p>
+    <w:p>
+      <w:pPr>
+        <w:pStyle w:val="PlainText"/>
+        <w:numPr>
+          <w:ilvl w:val="0"/>
+          <w:numId w:val="1"/>
+        </w:numPr>
+        <w:rPr>
+          <w:rFonts w:ascii="Arial" w:eastAsia="ＭＳ ゴシック" w:hAnsi="Arial" w:cs="Times New Roman"/>
+          <w:sz w:val="22"/>
+          <w:szCs w:val="22"/>
+        </w:rPr>
+      </w:pPr>
+      <w:r>
+        <w:rPr>
+          <w:rFonts w:ascii="Arial" w:eastAsia="ＭＳ ゴシック" w:hAnsi="Arial" w:cs="Arial"/>
+          <w:sz w:val="22"/>
+          <w:szCs w:val="22"/>
+        </w:rPr>
+        <w:t xml:space="preserve">Daily Expense: the expense that happen daily, such as the money use to pay for employees’ salary. For example: when the project manager plan to hire a developer and pay him 20$/day. The developer will work for the project on workday form 1/5/2012(when the project start) to 1/8/2012(when the project end). Project manager will add a new record in Daily Expense with those information: </w:t>
+      </w:r>
+    </w:p>
+    <w:p>
+      <w:pPr>
+        <w:pStyle w:val="PlainText"/>
+        <w:ind w:left="1125"/>
+        <w:rPr>
+          <w:rFonts w:ascii="Arial" w:eastAsia="ＭＳ ゴシック" w:hAnsi="Arial" w:cs="Arial"/>
+          <w:sz w:val="22"/>
+          <w:szCs w:val="22"/>
+        </w:rPr>
+      </w:pPr>
+      <w:r>
+        <w:rPr>
+          <w:rFonts w:ascii="Arial" w:eastAsia="ＭＳ ゴシック" w:hAnsi="Arial" w:cs="Arial"/>
+          <w:sz w:val="22"/>
+          <w:szCs w:val="22"/>
+        </w:rPr>
+        <w:t>+ Cost/day: 20</w:t>
+      </w:r>
+    </w:p>
+    <w:p>
+      <w:pPr>
+        <w:pStyle w:val="PlainText"/>
+        <w:ind w:left="1125"/>
+        <w:rPr>
+          <w:rFonts w:ascii="Arial" w:eastAsia="ＭＳ ゴシック" w:hAnsi="Arial" w:cs="Arial"/>
+          <w:sz w:val="22"/>
+          <w:szCs w:val="22"/>
+        </w:rPr>
+      </w:pPr>
+      <w:r>
+        <w:rPr>
+          <w:rFonts w:ascii="Arial" w:eastAsia="ＭＳ ゴシック" w:hAnsi="Arial" w:cs="Arial"/>
+          <w:sz w:val="22"/>
+          <w:szCs w:val="22"/>
+        </w:rPr>
+        <w:t>+ Start Date: 1/5/2012</w:t>
+      </w:r>
+    </w:p>
+    <w:p>
+      <w:pPr>
+        <w:pStyle w:val="PlainText"/>
+        <w:ind w:left="1125"/>
+        <w:rPr>
+          <w:rFonts w:ascii="Arial" w:eastAsia="ＭＳ ゴシック" w:hAnsi="Arial" w:cs="Arial"/>
+          <w:sz w:val="22"/>
+          <w:szCs w:val="22"/>
+        </w:rPr>
+      </w:pPr>
+      <w:r>
+        <w:rPr>
+          <w:rFonts w:ascii="Arial" w:eastAsia="ＭＳ ゴシック" w:hAnsi="Arial" w:cs="Arial"/>
+          <w:sz w:val="22"/>
+          <w:szCs w:val="22"/>
+        </w:rPr>
+        <w:t>+ End Date: 1/8/2012</w:t>
+      </w:r>
+    </w:p>
+    <w:p>
+      <w:pPr>
+        <w:pStyle w:val="PlainText"/>
+        <w:ind w:left="1125"/>
+        <w:rPr>
+          <w:rFonts w:ascii="Arial" w:eastAsia="ＭＳ ゴシック" w:hAnsi="Arial" w:cs="Arial"/>
+          <w:sz w:val="22"/>
+          <w:szCs w:val="22"/>
+        </w:rPr>
+      </w:pPr>
+      <w:r>
+        <w:rPr>
+          <w:rFonts w:ascii="Arial" w:eastAsia="ＭＳ ゴシック" w:hAnsi="Arial" w:cs="Arial"/>
+          <w:sz w:val="22"/>
+          <w:szCs w:val="22"/>
+        </w:rPr>
+        <w:t>+ Use on following day: stick on the checkbox from Monday to Friday (workday)</w:t>
+      </w:r>
+    </w:p>
+    <w:p>
+      <w:pPr>
+        <w:pStyle w:val="PlainText"/>
+        <w:ind w:left="1125"/>
+        <w:rPr>
+          <w:rFonts w:ascii="Arial" w:eastAsia="ＭＳ ゴシック" w:hAnsi="Arial" w:cs="Times New Roman"/>
+          <w:sz w:val="22"/>
+          <w:szCs w:val="22"/>
+        </w:rPr>
+      </w:pPr>
+      <w:r>
+        <w:rPr>
+          <w:rFonts w:ascii="Arial" w:eastAsia="ＭＳ ゴシック" w:hAnsi="Arial" w:cs="Arial"/>
+          <w:sz w:val="22"/>
+          <w:szCs w:val="22"/>
+        </w:rPr>
+        <w:t>+ Type: Developer (Project Manager custom types)</w:t>
+      </w:r>
+    </w:p>
+    <w:p>
+      <w:pPr>
+        <w:pStyle w:val="PlainText"/>
+        <w:ind w:left="1125"/>
+        <w:rPr>
+          <w:rFonts w:ascii="Arial" w:eastAsia="ＭＳ ゴシック" w:hAnsi="Arial" w:cs="Arial"/>
+          <w:sz w:val="22"/>
+          <w:szCs w:val="22"/>
+        </w:rPr>
+      </w:pPr>
+      <w:r>
+        <w:rPr>
+          <w:rFonts w:ascii="Arial" w:eastAsia="ＭＳ ゴシック" w:hAnsi="Arial" w:cs="Arial"/>
+          <w:sz w:val="22"/>
+          <w:szCs w:val="22"/>
+        </w:rPr>
+        <w:t xml:space="preserve">After project manager adding that daily Expense the module will </w:t>
+      </w:r>
+      <w:r>
+        <w:rPr>
+          <w:rFonts w:ascii="Arial" w:eastAsia="ＭＳ ゴシック" w:hAnsi="Arial" w:cs="Arial"/>
+          <w:sz w:val="22"/>
+          <w:szCs w:val="22"/>
+        </w:rPr>
+        <w:t>immediately</w:t>
+      </w:r>
+      <w:r>
+        <w:rPr>
+          <w:rFonts w:ascii="Arial" w:eastAsia="ＭＳ ゴシック" w:hAnsi="Arial" w:cs="Arial"/>
+          <w:sz w:val="22"/>
+          <w:szCs w:val="22"/>
+        </w:rPr>
+        <w:t xml:space="preserve"> count that expense into the project’s total expense and calculate the buffer the project will be after adding that daily expense. The Manage Cost module will notice the Project manager right away if the project will be over budget after adding this daily expense and in which date that the budget will be out.</w:t>
+      </w:r>
+    </w:p>
+    <w:p>
+      <w:pPr>
+        <w:pStyle w:val="PlainText"/>
+        <w:ind w:left="1125"/>
+        <w:rPr>
+          <w:rFonts w:ascii="Arial" w:eastAsia="ＭＳ ゴシック" w:hAnsi="Arial" w:cs="Times New Roman"/>
+          <w:sz w:val="22"/>
+          <w:szCs w:val="22"/>
+        </w:rPr>
+      </w:pPr>
+      <w:r>
+        <w:rPr>
+          <w:rFonts w:ascii="Arial" w:eastAsia="ＭＳ ゴシック" w:hAnsi="Arial" w:cs="Arial"/>
+          <w:sz w:val="22"/>
+          <w:szCs w:val="22"/>
+        </w:rPr>
+        <w:t>When that developer get out of the project halfway at date 15/7/2012. The Project Manager will update Daily Expense record of that developer and set the end date form 1/8/2012 to 15/7/2012. After update the record the Manage Cost module will only count that developer salary from 1/5/2012 to 15/7/2012 (instead of 1/8/2012) to the project’s total expense.</w:t>
+      </w:r>
+    </w:p>
+    <w:p>
+      <w:pPr>
+        <w:pStyle w:val="PlainText"/>
+        <w:ind w:left="1125"/>
+        <w:rPr>
+          <w:rFonts w:ascii="Arial" w:eastAsia="ＭＳ ゴシック" w:hAnsi="Arial" w:cs="Times New Roman"/>
+          <w:sz w:val="22"/>
+          <w:szCs w:val="22"/>
+        </w:rPr>
+      </w:pPr>
+    </w:p>
+    <w:p>
+      <w:pPr>
+        <w:pStyle w:val="PlainText"/>
+        <w:numPr>
+          <w:ilvl w:val="0"/>
+          <w:numId w:val="1"/>
+        </w:numPr>
+        <w:rPr>
+          <w:rFonts w:ascii="Arial" w:eastAsia="ＭＳ ゴシック" w:hAnsi="Arial" w:cs="Arial"/>
+          <w:sz w:val="22"/>
+          <w:szCs w:val="22"/>
+        </w:rPr>
+      </w:pPr>
+      <w:r>
+        <w:rPr>
+          <w:rFonts w:ascii="Arial" w:eastAsia="ＭＳ ゴシック" w:hAnsi="Arial" w:cs="Arial"/>
+          <w:sz w:val="22"/>
+          <w:szCs w:val="22"/>
+        </w:rPr>
+        <w:t>Exceptional Expense: the expense that happen unexpectedly in the project, such as when all the developers in the team have to work on Sunday(26/5/2012) to keep up with project’s schedule. The salary pay on that date will be double. Project Manager will add new record to Exceptional Expense with those information:</w:t>
+      </w:r>
+    </w:p>
+    <w:p>
+      <w:pPr>
+        <w:pStyle w:val="PlainText"/>
+        <w:ind w:left="1125"/>
+        <w:rPr>
+          <w:rFonts w:ascii="Arial" w:eastAsia="ＭＳ ゴシック" w:hAnsi="Arial" w:cs="Arial"/>
+          <w:sz w:val="22"/>
+          <w:szCs w:val="22"/>
+        </w:rPr>
+      </w:pPr>
+      <w:r>
+        <w:rPr>
+          <w:rFonts w:ascii="Arial" w:eastAsia="ＭＳ ゴシック" w:hAnsi="Arial" w:cs="Arial"/>
+          <w:sz w:val="22"/>
+          <w:szCs w:val="22"/>
+        </w:rPr>
+        <w:t>+ Name: work on Sunday(26/5/2012)</w:t>
+      </w:r>
+    </w:p>
+    <w:p>
+      <w:pPr>
+        <w:pStyle w:val="PlainText"/>
+        <w:ind w:left="1125"/>
+        <w:rPr>
+          <w:rFonts w:ascii="Arial" w:eastAsia="ＭＳ ゴシック" w:hAnsi="Arial" w:cs="Times New Roman"/>
+          <w:sz w:val="22"/>
+          <w:szCs w:val="22"/>
+        </w:rPr>
+      </w:pPr>
+      <w:r>
+        <w:rPr>
+          <w:rFonts w:ascii="Arial" w:eastAsia="ＭＳ ゴシック" w:hAnsi="Arial" w:cs="Arial"/>
+          <w:sz w:val="22"/>
+          <w:szCs w:val="22"/>
+        </w:rPr>
+        <w:t>+ Affect to: Choose “These Type” radio button and check the “Developer” checkbox (this mean that all the daily expense that have the type “Developer” will be count in this exceptional expense). If only some developer will work on this date, Project Manger will choose “or following” radio button and select the checkboxes before the names of the developers will work on this date.</w:t>
+      </w:r>
+    </w:p>
+    <w:p>
+      <w:pPr>
+        <w:pStyle w:val="PlainText"/>
+        <w:ind w:left="1125"/>
+        <w:rPr>
+          <w:rFonts w:ascii="Arial" w:eastAsia="ＭＳ ゴシック" w:hAnsi="Arial" w:cs="Times New Roman"/>
+          <w:sz w:val="22"/>
+          <w:szCs w:val="22"/>
+        </w:rPr>
+      </w:pPr>
+      <w:r>
+        <w:rPr>
+          <w:rFonts w:ascii="Arial" w:eastAsia="ＭＳ ゴシック" w:hAnsi="Arial" w:cs="Arial"/>
+          <w:sz w:val="22"/>
+          <w:szCs w:val="22"/>
+        </w:rPr>
+        <w:t>+ Addition Effect: choose the first radio button and choose “x2 payment” (this mean that the salary will be double the salary in the daily expense). Choose “Fix Cost” radio button when paying a fix value to all the “affect to” daily expense.</w:t>
+      </w:r>
+    </w:p>
+    <w:p>
+      <w:pPr>
+        <w:pStyle w:val="PlainText"/>
+        <w:ind w:left="1125"/>
+        <w:rPr>
+          <w:rFonts w:ascii="Arial" w:eastAsia="ＭＳ ゴシック" w:hAnsi="Arial" w:cs="Arial"/>
+          <w:sz w:val="22"/>
+          <w:szCs w:val="22"/>
+        </w:rPr>
+      </w:pPr>
+      <w:r>
+        <w:rPr>
+          <w:rFonts w:ascii="Arial" w:eastAsia="ＭＳ ゴシック" w:hAnsi="Arial" w:cs="Arial"/>
+          <w:sz w:val="22"/>
+          <w:szCs w:val="22"/>
+        </w:rPr>
+        <w:t>+ Date: 26/5/2012</w:t>
+      </w:r>
+    </w:p>
+    <w:p>
+      <w:pPr>
+        <w:pStyle w:val="PlainText"/>
+        <w:ind w:left="1125"/>
+        <w:rPr>
+          <w:rFonts w:ascii="Arial" w:eastAsia="ＭＳ ゴシック" w:hAnsi="Arial" w:cs="Arial"/>
+          <w:sz w:val="22"/>
+          <w:szCs w:val="22"/>
+        </w:rPr>
+      </w:pPr>
+      <w:r>
+        <w:rPr>
+          <w:rFonts w:ascii="Arial" w:eastAsia="ＭＳ ゴシック" w:hAnsi="Arial" w:cs="Arial"/>
+          <w:sz w:val="22"/>
+          <w:szCs w:val="22"/>
+        </w:rPr>
+        <w:t>After the Project Manager add this Exceptional Expense the Manage Cost module will add the money use to pay employees in that date to the project’s total expense. The Manage Cost module will notice the Project manager right away if the project will be over budget after adding this Exceptional Expense and in which date that the budget will be out.</w:t>
+      </w:r>
+    </w:p>
+    <w:p>
+      <w:pPr>
+        <w:pStyle w:val="PlainText"/>
+        <w:ind w:left="1125"/>
+        <w:rPr>
+          <w:rFonts w:ascii="Arial" w:eastAsia="ＭＳ ゴシック" w:hAnsi="Arial" w:cs="Times New Roman"/>
+          <w:sz w:val="22"/>
+          <w:szCs w:val="22"/>
+        </w:rPr>
+      </w:pPr>
+    </w:p>
+    <w:p>
+      <w:pPr>
+        <w:pStyle w:val="PlainText"/>
+        <w:numPr>
+          <w:ilvl w:val="0"/>
+          <w:numId w:val="1"/>
+        </w:numPr>
+        <w:rPr>
+          <w:rFonts w:ascii="Arial" w:eastAsia="ＭＳ ゴシック" w:hAnsi="Arial" w:cs="Arial"/>
+          <w:sz w:val="22"/>
+          <w:szCs w:val="22"/>
+        </w:rPr>
+      </w:pPr>
+      <w:r>
+        <w:rPr>
+          <w:rFonts w:ascii="Arial" w:eastAsia="ＭＳ ゴシック" w:hAnsi="Arial" w:cs="Arial"/>
+          <w:sz w:val="22"/>
+          <w:szCs w:val="22"/>
+        </w:rPr>
+        <w:t xml:space="preserve">Exceptional Deduct: the money that won’t be spent as the plan, such as when an employee take a day rest without salary on 31/5/2012. Project Manager will add a new record to Exceptional Deduct with following information: </w:t>
+      </w:r>
+    </w:p>
+    <w:p>
+      <w:pPr>
+        <w:pStyle w:val="PlainText"/>
+        <w:ind w:left="1125"/>
+        <w:rPr>
+          <w:rFonts w:ascii="Arial" w:eastAsia="ＭＳ ゴシック" w:hAnsi="Arial" w:cs="Arial"/>
+          <w:sz w:val="22"/>
+          <w:szCs w:val="22"/>
+        </w:rPr>
+      </w:pPr>
+      <w:r>
+        <w:rPr>
+          <w:rFonts w:ascii="Arial" w:eastAsia="ＭＳ ゴシック" w:hAnsi="Arial" w:cs="Arial"/>
+          <w:sz w:val="22"/>
+          <w:szCs w:val="22"/>
+        </w:rPr>
+        <w:t>+ Affect to: Choose “or following” radio button and select the checkbox before the name of the developers absent in that date.</w:t>
+      </w:r>
+    </w:p>
+    <w:p>
+      <w:pPr>
+        <w:pStyle w:val="PlainText"/>
+        <w:ind w:left="1125"/>
+        <w:rPr>
+          <w:rFonts w:ascii="Arial" w:eastAsia="ＭＳ ゴシック" w:hAnsi="Arial" w:cs="Arial"/>
+          <w:sz w:val="22"/>
+          <w:szCs w:val="22"/>
+        </w:rPr>
+      </w:pPr>
+      <w:r>
+        <w:rPr>
+          <w:rFonts w:ascii="Arial" w:eastAsia="ＭＳ ゴシック" w:hAnsi="Arial" w:cs="Arial"/>
+          <w:sz w:val="22"/>
+          <w:szCs w:val="22"/>
+        </w:rPr>
+        <w:t>+ Addition Effect: choose the first radio button and choose “x1 payment” (this mean the value in Daily Expense). If Project Manager punish that developer by deduct 2 days of salary then he will choose “x2 payment”</w:t>
+      </w:r>
+    </w:p>
+    <w:p>
+      <w:pPr>
+        <w:pStyle w:val="PlainText"/>
+        <w:ind w:left="1125"/>
+        <w:rPr>
+          <w:rFonts w:ascii="Arial" w:eastAsia="ＭＳ ゴシック" w:hAnsi="Arial" w:cs="Arial"/>
+          <w:sz w:val="22"/>
+          <w:szCs w:val="22"/>
+        </w:rPr>
+      </w:pPr>
+      <w:r>
+        <w:rPr>
+          <w:rFonts w:ascii="Arial" w:eastAsia="ＭＳ ゴシック" w:hAnsi="Arial" w:cs="Arial"/>
+          <w:sz w:val="22"/>
+          <w:szCs w:val="22"/>
+        </w:rPr>
+        <w:t>+ Date: 31/5/2012</w:t>
+      </w:r>
+    </w:p>
+    <w:p>
+      <w:pPr>
+        <w:pStyle w:val="PlainText"/>
+        <w:ind w:left="1125"/>
+        <w:rPr>
+          <w:rFonts w:ascii="Arial" w:eastAsia="ＭＳ ゴシック" w:hAnsi="Arial" w:cs="Arial"/>
+          <w:sz w:val="22"/>
+          <w:szCs w:val="22"/>
+        </w:rPr>
+      </w:pPr>
+      <w:r>
+        <w:rPr>
+          <w:rFonts w:ascii="Arial" w:eastAsia="ＭＳ ゴシック" w:hAnsi="Arial" w:cs="Arial"/>
+          <w:sz w:val="22"/>
+          <w:szCs w:val="22"/>
+        </w:rPr>
+        <w:t>After the Project Manager add this Exceptional Expense the Manage Cost module will not count that employee’s salary in that date into the project’s total expense.</w:t>
+      </w:r>
+    </w:p>
+    <w:p>
+      <w:pPr>
+        <w:pStyle w:val="PlainText"/>
+        <w:ind w:left="765"/>
+        <w:rPr>
+          <w:rFonts w:ascii="Arial" w:eastAsia="ＭＳ ゴシック" w:hAnsi="Arial" w:cs="Times New Roman"/>
+          <w:sz w:val="22"/>
+          <w:szCs w:val="22"/>
+        </w:rPr>
+      </w:pPr>
+    </w:p>
+    <w:p>
+      <w:pPr>
+        <w:pStyle w:val="PlainText"/>
+        <w:rPr>
+          <w:rFonts w:ascii="Arial" w:eastAsia="ＭＳ ゴシック" w:hAnsi="Arial" w:cs="Times New Roman"/>
+          <w:b/>
+          <w:bCs/>
+          <w:sz w:val="22"/>
+          <w:szCs w:val="22"/>
+        </w:rPr>
+      </w:pPr>
+    </w:p>
+    <w:p>
+      <w:pPr>
+        <w:pStyle w:val="PlainText"/>
+        <w:rPr>
+          <w:rFonts w:ascii="Arial" w:eastAsia="ＭＳ ゴシック" w:hAnsi="Arial" w:cs="Times New Roman"/>
+          <w:b/>
+          <w:bCs/>
+          <w:sz w:val="22"/>
+          <w:szCs w:val="22"/>
+        </w:rPr>
+      </w:pPr>
+      <w:r>
+        <w:rPr>
+          <w:rFonts w:ascii="Arial" w:eastAsia="ＭＳ ゴシック" w:hAnsi="Arial" w:cs="Arial"/>
+          <w:b/>
+          <w:bCs/>
           <w:sz w:val="22"/>
           <w:szCs w:val="22"/>
         </w:rPr>
@@ -941,7 +1425,7 @@
       <w:pPr>
         <w:pStyle w:val="PlainText"/>
         <w:rPr>
-          <w:rFonts w:ascii="Arial" w:eastAsia="ＭＳ ゴシック" w:hAnsi="Arial" w:cs="Arial"/>
+          <w:rFonts w:ascii="Arial" w:eastAsia="ＭＳ ゴシック" w:hAnsi="Arial" w:cs="Times New Roman"/>
           <w:sz w:val="22"/>
           <w:szCs w:val="22"/>
         </w:rPr>
@@ -960,33 +1444,35 @@
           <w:sz w:val="22"/>
           <w:szCs w:val="22"/>
         </w:rPr>
-        <w:t xml:space="preserve"> function provides Project Manager and Team Member the ability to control a project’s products. Project Manager and Team Member can add, modify and delete products. </w:t>
-      </w:r>
-    </w:p>
-    <w:p>
-      <w:pPr>
-        <w:pStyle w:val="PlainText"/>
-        <w:rPr>
-          <w:rFonts w:ascii="Arial" w:eastAsia="ＭＳ ゴシック" w:hAnsi="Arial" w:cs="Arial"/>
-          <w:sz w:val="22"/>
-          <w:szCs w:val="22"/>
-        </w:rPr>
-      </w:pPr>
-    </w:p>
-    <w:p>
-      <w:pPr>
-        <w:pStyle w:val="PlainText"/>
-        <w:rPr>
-          <w:rFonts w:ascii="Arial" w:eastAsia="ＭＳ ゴシック" w:hAnsi="Arial" w:cs="Arial"/>
-          <w:b/>
-          <w:sz w:val="22"/>
-          <w:szCs w:val="22"/>
-        </w:rPr>
-      </w:pPr>
-      <w:r>
-        <w:rPr>
-          <w:rFonts w:ascii="Arial" w:eastAsia="ＭＳ ゴシック" w:hAnsi="Arial" w:cs="Arial"/>
-          <w:b/>
+        <w:t xml:space="preserve"> function provides Project Manager and Team Member the ability to control a project’s products. Project Manager and Team Member can add, modify and delete products.</w:t>
+      </w:r>
+    </w:p>
+    <w:p>
+      <w:pPr>
+        <w:pStyle w:val="PlainText"/>
+        <w:rPr>
+          <w:rFonts w:ascii="Arial" w:eastAsia="ＭＳ ゴシック" w:hAnsi="Arial" w:cs="Times New Roman"/>
+          <w:sz w:val="22"/>
+          <w:szCs w:val="22"/>
+        </w:rPr>
+      </w:pPr>
+    </w:p>
+    <w:p>
+      <w:pPr>
+        <w:pStyle w:val="PlainText"/>
+        <w:rPr>
+          <w:rFonts w:ascii="Arial" w:eastAsia="ＭＳ ゴシック" w:hAnsi="Arial" w:cs="Times New Roman"/>
+          <w:b/>
+          <w:bCs/>
+          <w:sz w:val="22"/>
+          <w:szCs w:val="22"/>
+        </w:rPr>
+      </w:pPr>
+      <w:r>
+        <w:rPr>
+          <w:rFonts w:ascii="Arial" w:eastAsia="ＭＳ ゴシック" w:hAnsi="Arial" w:cs="Arial"/>
+          <w:b/>
+          <w:bCs/>
           <w:sz w:val="22"/>
           <w:szCs w:val="22"/>
         </w:rPr>
@@ -1023,26 +1509,28 @@
       <w:pPr>
         <w:pStyle w:val="PlainText"/>
         <w:rPr>
-          <w:rFonts w:ascii="Arial" w:eastAsia="ＭＳ ゴシック" w:hAnsi="Arial" w:cs="Arial"/>
-          <w:sz w:val="22"/>
-          <w:szCs w:val="22"/>
-        </w:rPr>
-      </w:pPr>
-    </w:p>
-    <w:p>
-      <w:pPr>
-        <w:pStyle w:val="PlainText"/>
-        <w:rPr>
-          <w:rFonts w:ascii="Arial" w:eastAsia="ＭＳ ゴシック" w:hAnsi="Arial" w:cs="Arial"/>
-          <w:b/>
-          <w:sz w:val="22"/>
-          <w:szCs w:val="22"/>
-        </w:rPr>
-      </w:pPr>
-      <w:r>
-        <w:rPr>
-          <w:rFonts w:ascii="Arial" w:eastAsia="ＭＳ ゴシック" w:hAnsi="Arial" w:cs="Arial"/>
-          <w:b/>
+          <w:rFonts w:ascii="Arial" w:eastAsia="ＭＳ ゴシック" w:hAnsi="Arial" w:cs="Times New Roman"/>
+          <w:sz w:val="22"/>
+          <w:szCs w:val="22"/>
+        </w:rPr>
+      </w:pPr>
+    </w:p>
+    <w:p>
+      <w:pPr>
+        <w:pStyle w:val="PlainText"/>
+        <w:rPr>
+          <w:rFonts w:ascii="Arial" w:eastAsia="ＭＳ ゴシック" w:hAnsi="Arial" w:cs="Times New Roman"/>
+          <w:b/>
+          <w:bCs/>
+          <w:sz w:val="22"/>
+          <w:szCs w:val="22"/>
+        </w:rPr>
+      </w:pPr>
+      <w:r>
+        <w:rPr>
+          <w:rFonts w:ascii="Arial" w:eastAsia="ＭＳ ゴシック" w:hAnsi="Arial" w:cs="Arial"/>
+          <w:b/>
+          <w:bCs/>
           <w:sz w:val="22"/>
           <w:szCs w:val="22"/>
         </w:rPr>
@@ -1052,6 +1540,9 @@
     <w:p>
       <w:pPr>
         <w:pStyle w:val="PlainText"/>
+        <w:rPr>
+          <w:rFonts w:cs="Times New Roman"/>
+        </w:rPr>
       </w:pPr>
       <w:r>
         <w:rPr>
@@ -1074,7 +1565,7 @@
       <w:pPr>
         <w:pStyle w:val="PlainText"/>
         <w:rPr>
-          <w:rFonts w:ascii="Arial" w:eastAsia="ＭＳ ゴシック" w:hAnsi="Arial" w:cs="Arial"/>
+          <w:rFonts w:ascii="Arial" w:eastAsia="ＭＳ ゴシック" w:hAnsi="Arial" w:cs="Times New Roman"/>
           <w:sz w:val="22"/>
           <w:szCs w:val="22"/>
         </w:rPr>
@@ -1095,7 +1586,7 @@
   <w:abstractNum w:abstractNumId="0">
     <w:nsid w:val="46C235C9"/>
     <w:multiLevelType w:val="hybridMultilevel"/>
-    <w:tmpl w:val="5382027C"/>
+    <w:tmpl w:val="3058E9AA"/>
     <w:lvl w:ilvl="0" w:tplc="3E84C072">
       <w:numFmt w:val="bullet"/>
       <w:lvlText w:val="-"/>
@@ -1104,10 +1595,10 @@
         <w:ind w:left="1125" w:hanging="360"/>
       </w:pPr>
       <w:rPr>
-        <w:rFonts w:ascii="Arial" w:eastAsia="ＭＳ ゴシック" w:hAnsi="Arial" w:cs="Arial" w:hint="default"/>
+        <w:rFonts w:ascii="Arial" w:eastAsia="ＭＳ ゴシック" w:hAnsi="Arial" w:hint="default"/>
       </w:rPr>
     </w:lvl>
-    <w:lvl w:ilvl="1" w:tplc="04090003" w:tentative="1">
+    <w:lvl w:ilvl="1" w:tplc="04090003">
       <w:start w:val="1"/>
       <w:numFmt w:val="bullet"/>
       <w:lvlText w:val="o"/>
@@ -1119,7 +1610,7 @@
         <w:rFonts w:ascii="Courier New" w:hAnsi="Courier New" w:cs="Courier New" w:hint="default"/>
       </w:rPr>
     </w:lvl>
-    <w:lvl w:ilvl="2" w:tplc="04090005" w:tentative="1">
+    <w:lvl w:ilvl="2" w:tplc="04090005">
       <w:start w:val="1"/>
       <w:numFmt w:val="bullet"/>
       <w:lvlText w:val=""/>
@@ -1128,10 +1619,10 @@
         <w:ind w:left="2565" w:hanging="360"/>
       </w:pPr>
       <w:rPr>
-        <w:rFonts w:ascii="Wingdings" w:hAnsi="Wingdings" w:hint="default"/>
+        <w:rFonts w:ascii="Wingdings" w:hAnsi="Wingdings" w:cs="Wingdings" w:hint="default"/>
       </w:rPr>
     </w:lvl>
-    <w:lvl w:ilvl="3" w:tplc="04090001" w:tentative="1">
+    <w:lvl w:ilvl="3" w:tplc="04090001">
       <w:start w:val="1"/>
       <w:numFmt w:val="bullet"/>
       <w:lvlText w:val=""/>
@@ -1140,10 +1631,10 @@
         <w:ind w:left="3285" w:hanging="360"/>
       </w:pPr>
       <w:rPr>
-        <w:rFonts w:ascii="Symbol" w:hAnsi="Symbol" w:hint="default"/>
+        <w:rFonts w:ascii="Symbol" w:hAnsi="Symbol" w:cs="Symbol" w:hint="default"/>
       </w:rPr>
     </w:lvl>
-    <w:lvl w:ilvl="4" w:tplc="04090003" w:tentative="1">
+    <w:lvl w:ilvl="4" w:tplc="04090003">
       <w:start w:val="1"/>
       <w:numFmt w:val="bullet"/>
       <w:lvlText w:val="o"/>
@@ -1155,7 +1646,7 @@
         <w:rFonts w:ascii="Courier New" w:hAnsi="Courier New" w:cs="Courier New" w:hint="default"/>
       </w:rPr>
     </w:lvl>
-    <w:lvl w:ilvl="5" w:tplc="04090005" w:tentative="1">
+    <w:lvl w:ilvl="5" w:tplc="04090005">
       <w:start w:val="1"/>
       <w:numFmt w:val="bullet"/>
       <w:lvlText w:val=""/>
@@ -1164,10 +1655,10 @@
         <w:ind w:left="4725" w:hanging="360"/>
       </w:pPr>
       <w:rPr>
-        <w:rFonts w:ascii="Wingdings" w:hAnsi="Wingdings" w:hint="default"/>
+        <w:rFonts w:ascii="Wingdings" w:hAnsi="Wingdings" w:cs="Wingdings" w:hint="default"/>
       </w:rPr>
     </w:lvl>
-    <w:lvl w:ilvl="6" w:tplc="04090001" w:tentative="1">
+    <w:lvl w:ilvl="6" w:tplc="04090001">
       <w:start w:val="1"/>
       <w:numFmt w:val="bullet"/>
       <w:lvlText w:val=""/>
@@ -1176,10 +1667,10 @@
         <w:ind w:left="5445" w:hanging="360"/>
       </w:pPr>
       <w:rPr>
-        <w:rFonts w:ascii="Symbol" w:hAnsi="Symbol" w:hint="default"/>
+        <w:rFonts w:ascii="Symbol" w:hAnsi="Symbol" w:cs="Symbol" w:hint="default"/>
       </w:rPr>
     </w:lvl>
-    <w:lvl w:ilvl="7" w:tplc="04090003" w:tentative="1">
+    <w:lvl w:ilvl="7" w:tplc="04090003">
       <w:start w:val="1"/>
       <w:numFmt w:val="bullet"/>
       <w:lvlText w:val="o"/>
@@ -1191,7 +1682,7 @@
         <w:rFonts w:ascii="Courier New" w:hAnsi="Courier New" w:cs="Courier New" w:hint="default"/>
       </w:rPr>
     </w:lvl>
-    <w:lvl w:ilvl="8" w:tplc="04090005" w:tentative="1">
+    <w:lvl w:ilvl="8" w:tplc="04090005">
       <w:start w:val="1"/>
       <w:numFmt w:val="bullet"/>
       <w:lvlText w:val=""/>
@@ -1200,7 +1691,7 @@
         <w:ind w:left="6885" w:hanging="360"/>
       </w:pPr>
       <w:rPr>
-        <w:rFonts w:ascii="Wingdings" w:hAnsi="Wingdings" w:hint="default"/>
+        <w:rFonts w:ascii="Wingdings" w:hAnsi="Wingdings" w:cs="Wingdings" w:hint="default"/>
       </w:rPr>
     </w:lvl>
   </w:abstractNum>
@@ -1215,45 +1706,41 @@
   <w:docDefaults>
     <w:rPrDefault>
       <w:rPr>
-        <w:rFonts w:asciiTheme="minorHAnsi" w:eastAsiaTheme="minorEastAsia" w:hAnsiTheme="minorHAnsi" w:cstheme="minorBidi"/>
+        <w:rFonts w:ascii="Calibri" w:eastAsia="ＭＳ 明朝" w:hAnsi="Calibri" w:cs="Times New Roman"/>
         <w:sz w:val="22"/>
         <w:szCs w:val="22"/>
         <w:lang w:val="en-US" w:eastAsia="ja-JP" w:bidi="ar-SA"/>
       </w:rPr>
     </w:rPrDefault>
-    <w:pPrDefault>
-      <w:pPr>
-        <w:spacing w:after="200" w:line="276" w:lineRule="auto"/>
-      </w:pPr>
-    </w:pPrDefault>
+    <w:pPrDefault/>
   </w:docDefaults>
   <w:latentStyles w:defLockedState="0" w:defUIPriority="99" w:defSemiHidden="1" w:defUnhideWhenUsed="1" w:defQFormat="0" w:count="267">
-    <w:lsdException w:name="Normal" w:semiHidden="0" w:uiPriority="0" w:unhideWhenUsed="0" w:qFormat="1"/>
-    <w:lsdException w:name="heading 1" w:semiHidden="0" w:uiPriority="9" w:unhideWhenUsed="0" w:qFormat="1"/>
-    <w:lsdException w:name="heading 2" w:uiPriority="9" w:qFormat="1"/>
-    <w:lsdException w:name="heading 3" w:uiPriority="9" w:qFormat="1"/>
-    <w:lsdException w:name="heading 4" w:uiPriority="9" w:qFormat="1"/>
-    <w:lsdException w:name="heading 5" w:uiPriority="9" w:qFormat="1"/>
-    <w:lsdException w:name="heading 6" w:uiPriority="9" w:qFormat="1"/>
-    <w:lsdException w:name="heading 7" w:uiPriority="9" w:qFormat="1"/>
-    <w:lsdException w:name="heading 8" w:uiPriority="9" w:qFormat="1"/>
-    <w:lsdException w:name="heading 9" w:uiPriority="9" w:qFormat="1"/>
-    <w:lsdException w:name="toc 1" w:uiPriority="39"/>
-    <w:lsdException w:name="toc 2" w:uiPriority="39"/>
-    <w:lsdException w:name="toc 3" w:uiPriority="39"/>
-    <w:lsdException w:name="toc 4" w:uiPriority="39"/>
-    <w:lsdException w:name="toc 5" w:uiPriority="39"/>
-    <w:lsdException w:name="toc 6" w:uiPriority="39"/>
-    <w:lsdException w:name="toc 7" w:uiPriority="39"/>
-    <w:lsdException w:name="toc 8" w:uiPriority="39"/>
-    <w:lsdException w:name="toc 9" w:uiPriority="39"/>
-    <w:lsdException w:name="caption" w:uiPriority="35" w:qFormat="1"/>
-    <w:lsdException w:name="Title" w:semiHidden="0" w:uiPriority="10" w:unhideWhenUsed="0" w:qFormat="1"/>
-    <w:lsdException w:name="Default Paragraph Font" w:uiPriority="1"/>
-    <w:lsdException w:name="Subtitle" w:semiHidden="0" w:uiPriority="11" w:unhideWhenUsed="0" w:qFormat="1"/>
-    <w:lsdException w:name="Strong" w:semiHidden="0" w:uiPriority="22" w:unhideWhenUsed="0" w:qFormat="1"/>
-    <w:lsdException w:name="Emphasis" w:semiHidden="0" w:uiPriority="20" w:unhideWhenUsed="0" w:qFormat="1"/>
-    <w:lsdException w:name="Table Grid" w:semiHidden="0" w:uiPriority="59" w:unhideWhenUsed="0"/>
+    <w:lsdException w:name="Normal" w:locked="1" w:semiHidden="0" w:uiPriority="0" w:unhideWhenUsed="0" w:qFormat="1"/>
+    <w:lsdException w:name="heading 1" w:locked="1" w:semiHidden="0" w:uiPriority="0" w:unhideWhenUsed="0" w:qFormat="1"/>
+    <w:lsdException w:name="heading 2" w:locked="1" w:uiPriority="0" w:qFormat="1"/>
+    <w:lsdException w:name="heading 3" w:locked="1" w:uiPriority="0" w:qFormat="1"/>
+    <w:lsdException w:name="heading 4" w:locked="1" w:uiPriority="0" w:qFormat="1"/>
+    <w:lsdException w:name="heading 5" w:locked="1" w:uiPriority="0" w:qFormat="1"/>
+    <w:lsdException w:name="heading 6" w:locked="1" w:uiPriority="0" w:qFormat="1"/>
+    <w:lsdException w:name="heading 7" w:locked="1" w:uiPriority="0" w:qFormat="1"/>
+    <w:lsdException w:name="heading 8" w:locked="1" w:uiPriority="0" w:qFormat="1"/>
+    <w:lsdException w:name="heading 9" w:locked="1" w:uiPriority="0" w:qFormat="1"/>
+    <w:lsdException w:name="toc 1" w:locked="1" w:semiHidden="0" w:uiPriority="0" w:unhideWhenUsed="0"/>
+    <w:lsdException w:name="toc 2" w:locked="1" w:semiHidden="0" w:uiPriority="0" w:unhideWhenUsed="0"/>
+    <w:lsdException w:name="toc 3" w:locked="1" w:semiHidden="0" w:uiPriority="0" w:unhideWhenUsed="0"/>
+    <w:lsdException w:name="toc 4" w:locked="1" w:semiHidden="0" w:uiPriority="0" w:unhideWhenUsed="0"/>
+    <w:lsdException w:name="toc 5" w:locked="1" w:semiHidden="0" w:uiPriority="0" w:unhideWhenUsed="0"/>
+    <w:lsdException w:name="toc 6" w:locked="1" w:semiHidden="0" w:uiPriority="0" w:unhideWhenUsed="0"/>
+    <w:lsdException w:name="toc 7" w:locked="1" w:semiHidden="0" w:uiPriority="0" w:unhideWhenUsed="0"/>
+    <w:lsdException w:name="toc 8" w:locked="1" w:semiHidden="0" w:uiPriority="0" w:unhideWhenUsed="0"/>
+    <w:lsdException w:name="toc 9" w:locked="1" w:semiHidden="0" w:uiPriority="0" w:unhideWhenUsed="0"/>
+    <w:lsdException w:name="caption" w:locked="1" w:uiPriority="0" w:qFormat="1"/>
+    <w:lsdException w:name="Title" w:locked="1" w:semiHidden="0" w:uiPriority="0" w:unhideWhenUsed="0" w:qFormat="1"/>
+    <w:lsdException w:name="Default Paragraph Font" w:locked="1" w:semiHidden="0" w:uiPriority="0" w:unhideWhenUsed="0"/>
+    <w:lsdException w:name="Subtitle" w:locked="1" w:semiHidden="0" w:uiPriority="0" w:unhideWhenUsed="0" w:qFormat="1"/>
+    <w:lsdException w:name="Strong" w:locked="1" w:semiHidden="0" w:uiPriority="0" w:unhideWhenUsed="0" w:qFormat="1"/>
+    <w:lsdException w:name="Emphasis" w:locked="1" w:semiHidden="0" w:uiPriority="0" w:unhideWhenUsed="0" w:qFormat="1"/>
+    <w:lsdException w:name="Table Grid" w:locked="1" w:semiHidden="0" w:uiPriority="0" w:unhideWhenUsed="0"/>
     <w:lsdException w:name="Placeholder Text" w:unhideWhenUsed="0"/>
     <w:lsdException w:name="No Spacing" w:semiHidden="0" w:uiPriority="1" w:unhideWhenUsed="0" w:qFormat="1"/>
     <w:lsdException w:name="Light Shading" w:semiHidden="0" w:uiPriority="60" w:unhideWhenUsed="0"/>
@@ -1370,11 +1857,17 @@
     <w:name w:val="Normal"/>
     <w:qFormat/>
     <w:rsid w:val="00A07826"/>
+    <w:pPr>
+      <w:spacing w:after="200" w:line="276" w:lineRule="auto"/>
+    </w:pPr>
+    <w:rPr>
+      <w:rFonts w:cs="Calibri"/>
+    </w:rPr>
   </w:style>
   <w:style w:type="character" w:default="1" w:styleId="DefaultParagraphFont">
     <w:name w:val="Default Paragraph Font"/>
-    <w:uiPriority w:val="1"/>
-    <w:unhideWhenUsed/>
+    <w:uiPriority w:val="99"/>
+    <w:semiHidden/>
   </w:style>
   <w:style w:type="table" w:default="1" w:styleId="TableNormal">
     <w:name w:val="Normal Table"/>
@@ -1403,13 +1896,12 @@
     <w:basedOn w:val="Normal"/>
     <w:link w:val="PlainTextChar"/>
     <w:uiPriority w:val="99"/>
-    <w:unhideWhenUsed/>
     <w:rsid w:val="0006564B"/>
     <w:pPr>
       <w:spacing w:after="0" w:line="240" w:lineRule="auto"/>
     </w:pPr>
     <w:rPr>
-      <w:rFonts w:ascii="Consolas" w:hAnsi="Consolas"/>
+      <w:rFonts w:ascii="Consolas" w:hAnsi="Consolas" w:cs="Consolas"/>
       <w:sz w:val="21"/>
       <w:szCs w:val="21"/>
     </w:rPr>
@@ -1419,9 +1911,10 @@
     <w:basedOn w:val="DefaultParagraphFont"/>
     <w:link w:val="PlainText"/>
     <w:uiPriority w:val="99"/>
+    <w:locked/>
     <w:rsid w:val="0006564B"/>
     <w:rPr>
-      <w:rFonts w:ascii="Consolas" w:hAnsi="Consolas"/>
+      <w:rFonts w:ascii="Consolas" w:hAnsi="Consolas" w:cs="Consolas"/>
       <w:sz w:val="21"/>
       <w:szCs w:val="21"/>
     </w:rPr>
